--- a/game_reviews/translations/cash-eruption (Version 2).docx
+++ b/game_reviews/translations/cash-eruption (Version 2).docx
@@ -8,18 +8,6 @@
       </w:pPr>
       <w:r>
         <w:t>Play Cash Eruption slot for free</w:t>
-      </w:r>
-    </w:p>
-    <w:p>
-      <w:r/>
-      <w:r>
-        <w:rPr>
-          <w:b/>
-        </w:rPr>
-        <w:t>Meta description</w:t>
-      </w:r>
-      <w:r>
-        <w:t>: Read our review of Cash Eruption, the Aztec-themed slot machine game with four jackpots and bonus rounds available to play for free.</w:t>
       </w:r>
     </w:p>
     <w:p>
@@ -452,9 +440,18 @@
       <w:r/>
       <w:r>
         <w:rPr>
+          <w:b/>
+        </w:rPr>
+        <w:t>Play Cash Eruption slot for free</w:t>
+      </w:r>
+    </w:p>
+    <w:p>
+      <w:r/>
+      <w:r>
+        <w:rPr>
           <w:i/>
         </w:rPr>
-        <w:t>Create an attention-grabbing feature image for the Cash Eruption slot game in a cartoon style. The image should feature a happy Maya warrior with glasses. The warrior can be holding a bag of gold coins and standing next to a volcano that is erupting fire and cash. Use bright colors and bold outlines to make the image pop and convey the excitement of the game. Make sure the text "Cash Eruption" is prominently displayed in the image along with any other relevant information, such as the game developer or where it can be played.</w:t>
+        <w:t>Read our review of Cash Eruption, the Aztec-themed slot machine game with four jackpots and bonus rounds available to play for free.</w:t>
       </w:r>
     </w:p>
     <w:sectPr>

--- a/game_reviews/translations/cash-eruption (Version 2).docx
+++ b/game_reviews/translations/cash-eruption (Version 2).docx
@@ -8,6 +8,18 @@
       </w:pPr>
       <w:r>
         <w:t>Play Cash Eruption slot for free</w:t>
+      </w:r>
+    </w:p>
+    <w:p>
+      <w:r/>
+      <w:r>
+        <w:rPr>
+          <w:b/>
+        </w:rPr>
+        <w:t>Meta description</w:t>
+      </w:r>
+      <w:r>
+        <w:t>: Read our review of Cash Eruption, the Aztec-themed slot machine game with four jackpots and bonus rounds available to play for free.</w:t>
       </w:r>
     </w:p>
     <w:p>
@@ -440,18 +452,9 @@
       <w:r/>
       <w:r>
         <w:rPr>
-          <w:b/>
-        </w:rPr>
-        <w:t>Play Cash Eruption slot for free</w:t>
-      </w:r>
-    </w:p>
-    <w:p>
-      <w:r/>
-      <w:r>
-        <w:rPr>
           <w:i/>
         </w:rPr>
-        <w:t>Read our review of Cash Eruption, the Aztec-themed slot machine game with four jackpots and bonus rounds available to play for free.</w:t>
+        <w:t>Create an attention-grabbing feature image for the Cash Eruption slot game in a cartoon style. The image should feature a happy Maya warrior with glasses. The warrior can be holding a bag of gold coins and standing next to a volcano that is erupting fire and cash. Use bright colors and bold outlines to make the image pop and convey the excitement of the game. Make sure the text "Cash Eruption" is prominently displayed in the image along with any other relevant information, such as the game developer or where it can be played.</w:t>
       </w:r>
     </w:p>
     <w:sectPr>
